--- a/学习笔记.docx
+++ b/学习笔记.docx
@@ -55,9 +55,6 @@
       <w:pPr>
         <w:pStyle w:val="a3"/>
         <w:ind w:left="425" w:firstLineChars="0" w:firstLine="0"/>
-        <w:rPr>
-          <w:rFonts w:hint="eastAsia"/>
-        </w:rPr>
       </w:pPr>
       <w:r>
         <w:rPr>
@@ -213,9 +210,6 @@
           <w:numId w:val="5"/>
         </w:numPr>
         <w:ind w:firstLineChars="0"/>
-        <w:rPr>
-          <w:rFonts w:hint="eastAsia"/>
-        </w:rPr>
       </w:pPr>
       <w:r>
         <w:rPr>
@@ -240,9 +234,6 @@
       <w:pPr>
         <w:ind w:firstLineChars="0" w:firstLine="0"/>
         <w:jc w:val="center"/>
-        <w:rPr>
-          <w:rFonts w:hint="eastAsia"/>
-        </w:rPr>
       </w:pPr>
       <w:r>
         <w:rPr>
@@ -284,16 +275,11 @@
           </wp:inline>
         </w:drawing>
       </w:r>
-      <w:bookmarkStart w:id="0" w:name="_GoBack"/>
-      <w:bookmarkEnd w:id="0"/>
     </w:p>
     <w:p>
       <w:pPr>
         <w:ind w:firstLineChars="0" w:firstLine="0"/>
         <w:jc w:val="center"/>
-        <w:rPr>
-          <w:rFonts w:hint="eastAsia"/>
-        </w:rPr>
       </w:pPr>
     </w:p>
     <w:p>
@@ -332,9 +318,6 @@
       <w:pPr>
         <w:ind w:firstLineChars="0" w:firstLine="0"/>
         <w:jc w:val="center"/>
-        <w:rPr>
-          <w:rFonts w:hint="eastAsia"/>
-        </w:rPr>
       </w:pPr>
       <w:r>
         <w:rPr>
@@ -493,9 +476,6 @@
       <w:pPr>
         <w:pStyle w:val="a3"/>
         <w:ind w:left="425" w:firstLineChars="0" w:firstLine="0"/>
-        <w:rPr>
-          <w:rFonts w:hint="eastAsia"/>
-        </w:rPr>
       </w:pPr>
       <w:r>
         <w:t>缩小矩阵尺寸</w:t>
@@ -538,21 +518,24 @@
           <w:numId w:val="1"/>
         </w:numPr>
         <w:ind w:firstLineChars="0"/>
-        <w:rPr>
-          <w:rFonts w:hint="eastAsia"/>
-        </w:rPr>
-      </w:pPr>
-      <w:r>
-        <w:rPr>
-          <w:rFonts w:hint="eastAsia"/>
-        </w:rPr>
-        <w:t>激活函数和偏置项（</w:t>
-      </w:r>
-      <w:r>
-        <w:rPr>
-          <w:rFonts w:hint="eastAsia"/>
-        </w:rPr>
-        <w:t>bias</w:t>
+      </w:pPr>
+      <w:r>
+        <w:rPr>
+          <w:rFonts w:hint="eastAsia"/>
+        </w:rPr>
+        <w:t>批规范化</w:t>
+      </w:r>
+      <w:r>
+        <w:rPr>
+          <w:rFonts w:hint="eastAsia"/>
+        </w:rPr>
+        <w:t>层（</w:t>
+      </w:r>
+      <w:r>
+        <w:rPr>
+          <w:rFonts w:hint="eastAsia"/>
+        </w:rPr>
+        <w:t>BN</w:t>
       </w:r>
       <w:r>
         <w:rPr>
@@ -565,9 +548,82 @@
       <w:pPr>
         <w:pStyle w:val="a3"/>
         <w:ind w:left="425" w:firstLineChars="0" w:firstLine="0"/>
-      </w:pPr>
-      <w:r>
-        <w:t>将神经网络转换为非线性结构</w:t>
+        <w:rPr>
+          <w:rFonts w:hint="eastAsia"/>
+        </w:rPr>
+      </w:pPr>
+      <w:r>
+        <w:rPr>
+          <w:rFonts w:hint="eastAsia"/>
+        </w:rPr>
+        <w:t>通过</w:t>
+      </w:r>
+      <w:r>
+        <w:rPr>
+          <w:rFonts w:hint="eastAsia"/>
+        </w:rPr>
+        <w:t>mini-batch</w:t>
+      </w:r>
+      <w:r>
+        <w:rPr>
+          <w:rFonts w:hint="eastAsia"/>
+        </w:rPr>
+        <w:t>来对相应的</w:t>
+      </w:r>
+      <w:r>
+        <w:rPr>
+          <w:rFonts w:hint="eastAsia"/>
+        </w:rPr>
+        <w:t>activation</w:t>
+      </w:r>
+      <w:r>
+        <w:rPr>
+          <w:rFonts w:hint="eastAsia"/>
+        </w:rPr>
+        <w:t>做规范化操作，使得结果（输出信号各个维度）的均值为</w:t>
+      </w:r>
+      <w:r>
+        <w:rPr>
+          <w:rFonts w:hint="eastAsia"/>
+        </w:rPr>
+        <w:t>0</w:t>
+      </w:r>
+      <w:r>
+        <w:rPr>
+          <w:rFonts w:hint="eastAsia"/>
+        </w:rPr>
+        <w:t>，方差为</w:t>
+      </w:r>
+      <w:r>
+        <w:rPr>
+          <w:rFonts w:hint="eastAsia"/>
+        </w:rPr>
+        <w:t>1</w:t>
+      </w:r>
+      <w:r>
+        <w:rPr>
+          <w:rFonts w:hint="eastAsia"/>
+        </w:rPr>
+        <w:t>，</w:t>
+      </w:r>
+      <w:r>
+        <w:rPr>
+          <w:rFonts w:hint="eastAsia"/>
+          <w:color w:val="FF0000"/>
+        </w:rPr>
+        <w:t>用于改善</w:t>
+      </w:r>
+      <w:r>
+        <w:rPr>
+          <w:color w:val="FF0000"/>
+        </w:rPr>
+        <w:t>Covariate Shift</w:t>
+      </w:r>
+      <w:r>
+        <w:rPr>
+          <w:color w:val="FF0000"/>
+        </w:rPr>
+        <w:t>问题</w:t>
       </w:r>
       <w:r>
         <w:rPr>
@@ -589,78 +645,39 @@
           <w:numId w:val="1"/>
         </w:numPr>
         <w:ind w:firstLineChars="0"/>
-        <w:rPr>
-          <w:rFonts w:hint="eastAsia"/>
-        </w:rPr>
-      </w:pPr>
-      <w:r>
-        <w:rPr>
-          <w:rFonts w:hint="eastAsia"/>
-        </w:rPr>
-        <w:t>监督学习与无监督学习的区别：</w:t>
+      </w:pPr>
+      <w:r>
+        <w:rPr>
+          <w:rFonts w:hint="eastAsia"/>
+        </w:rPr>
+        <w:t>激活函数和偏置项（</w:t>
+      </w:r>
+      <w:r>
+        <w:rPr>
+          <w:rFonts w:hint="eastAsia"/>
+        </w:rPr>
+        <w:t>bias</w:t>
+      </w:r>
+      <w:r>
+        <w:rPr>
+          <w:rFonts w:hint="eastAsia"/>
+        </w:rPr>
+        <w:t>）</w:t>
       </w:r>
     </w:p>
     <w:p>
       <w:pPr>
         <w:pStyle w:val="a3"/>
         <w:ind w:left="425" w:firstLineChars="0" w:firstLine="0"/>
-        <w:rPr>
-          <w:rFonts w:hint="eastAsia"/>
-        </w:rPr>
-      </w:pPr>
-      <w:r>
-        <w:rPr>
-          <w:rFonts w:hint="eastAsia"/>
-        </w:rPr>
-        <w:t>监督学习</w:t>
-      </w:r>
-      <w:r>
-        <w:rPr>
-          <w:rFonts w:hint="eastAsia"/>
-        </w:rPr>
-        <w:t>(Supervised Learning)</w:t>
-      </w:r>
-      <w:r>
-        <w:rPr>
-          <w:rFonts w:hint="eastAsia"/>
-        </w:rPr>
-        <w:t>：</w:t>
-      </w:r>
-      <w:r>
-        <w:rPr>
-          <w:rFonts w:hint="eastAsia"/>
-        </w:rPr>
-        <w:t>就是高考前所做的练习题是有标准答案的。</w:t>
-      </w:r>
-    </w:p>
-    <w:p>
-      <w:pPr>
-        <w:pStyle w:val="a3"/>
-        <w:ind w:left="425" w:firstLineChars="0" w:firstLine="0"/>
-      </w:pPr>
-      <w:r>
-        <w:rPr>
-          <w:rFonts w:hint="eastAsia"/>
-        </w:rPr>
-        <w:t>非监督学习</w:t>
-      </w:r>
-      <w:r>
-        <w:rPr>
-          <w:rFonts w:hint="eastAsia"/>
-        </w:rPr>
-        <w:t>(Unsupervised Learning)</w:t>
-      </w:r>
-      <w:r>
-        <w:rPr>
-          <w:rFonts w:hint="eastAsia"/>
-        </w:rPr>
-        <w:t>：</w:t>
-      </w:r>
-      <w:r>
-        <w:rPr>
-          <w:rFonts w:hint="eastAsia"/>
-        </w:rPr>
-        <w:t>所做的练习题没有标准答案。</w:t>
+      </w:pPr>
+      <w:r>
+        <w:t>将神经网络转换为非线性结构</w:t>
+      </w:r>
+      <w:r>
+        <w:rPr>
+          <w:rFonts w:hint="eastAsia"/>
+        </w:rPr>
+        <w:t>。</w:t>
       </w:r>
     </w:p>
     <w:p>
@@ -681,6 +698,75 @@
         <w:rPr>
           <w:rFonts w:hint="eastAsia"/>
         </w:rPr>
+        <w:t>监督学习与无监督学习的区别：</w:t>
+      </w:r>
+    </w:p>
+    <w:p>
+      <w:pPr>
+        <w:pStyle w:val="a3"/>
+        <w:ind w:left="425" w:firstLineChars="0" w:firstLine="0"/>
+      </w:pPr>
+      <w:r>
+        <w:rPr>
+          <w:rFonts w:hint="eastAsia"/>
+        </w:rPr>
+        <w:t>监督学习</w:t>
+      </w:r>
+      <w:r>
+        <w:rPr>
+          <w:rFonts w:hint="eastAsia"/>
+        </w:rPr>
+        <w:t>(Supervised Learning)</w:t>
+      </w:r>
+      <w:r>
+        <w:rPr>
+          <w:rFonts w:hint="eastAsia"/>
+        </w:rPr>
+        <w:t>：就是高考前所做的练习题是有标准答案的。</w:t>
+      </w:r>
+    </w:p>
+    <w:p>
+      <w:pPr>
+        <w:pStyle w:val="a3"/>
+        <w:ind w:left="425" w:firstLineChars="0" w:firstLine="0"/>
+      </w:pPr>
+      <w:r>
+        <w:rPr>
+          <w:rFonts w:hint="eastAsia"/>
+        </w:rPr>
+        <w:t>非监督学习</w:t>
+      </w:r>
+      <w:r>
+        <w:rPr>
+          <w:rFonts w:hint="eastAsia"/>
+        </w:rPr>
+        <w:t>(Unsupervised Learning)</w:t>
+      </w:r>
+      <w:r>
+        <w:rPr>
+          <w:rFonts w:hint="eastAsia"/>
+        </w:rPr>
+        <w:t>：所做的练习题没有标准答案。</w:t>
+      </w:r>
+    </w:p>
+    <w:p>
+      <w:pPr>
+        <w:ind w:firstLineChars="0" w:firstLine="0"/>
+      </w:pPr>
+    </w:p>
+    <w:p>
+      <w:pPr>
+        <w:pStyle w:val="a3"/>
+        <w:numPr>
+          <w:ilvl w:val="0"/>
+          <w:numId w:val="1"/>
+        </w:numPr>
+        <w:ind w:firstLineChars="0"/>
+      </w:pPr>
+      <w:r>
+        <w:rPr>
+          <w:rFonts w:hint="eastAsia"/>
+        </w:rPr>
         <w:t>交叉熵</w:t>
       </w:r>
     </w:p>
@@ -703,9 +789,6 @@
       <w:pPr>
         <w:ind w:firstLineChars="0" w:firstLine="0"/>
         <w:jc w:val="center"/>
-        <w:rPr>
-          <w:rFonts w:hint="eastAsia"/>
-        </w:rPr>
       </w:pPr>
       <w:r>
         <w:rPr>
@@ -784,19 +867,7 @@
         <w:rPr>
           <w:rFonts w:hint="eastAsia"/>
         </w:rPr>
-        <w:t>（损失函数：</w:t>
-      </w:r>
-      <w:r>
-        <w:rPr>
-          <w:rFonts w:hint="eastAsia"/>
-        </w:rPr>
-        <w:t>交叉熵</w:t>
-      </w:r>
-      <w:r>
-        <w:rPr>
-          <w:rFonts w:hint="eastAsia"/>
-        </w:rPr>
-        <w:t>）</w:t>
+        <w:t>（损失函数：交叉熵）</w:t>
       </w:r>
       <w:r>
         <w:rPr>
@@ -835,19 +906,7 @@
         <w:rPr>
           <w:rFonts w:hint="eastAsia"/>
         </w:rPr>
-        <w:t>（损失函数：</w:t>
-      </w:r>
-      <w:r>
-        <w:rPr>
-          <w:rFonts w:hint="eastAsia"/>
-        </w:rPr>
-        <w:t>均方误差</w:t>
-      </w:r>
-      <w:r>
-        <w:rPr>
-          <w:rFonts w:hint="eastAsia"/>
-        </w:rPr>
-        <w:t>）</w:t>
+        <w:t>（损失函数：均方误差）</w:t>
       </w:r>
       <w:r>
         <w:rPr>
@@ -881,9 +940,6 @@
       <w:pPr>
         <w:pStyle w:val="a3"/>
         <w:ind w:left="425" w:firstLineChars="0" w:firstLine="0"/>
-        <w:rPr>
-          <w:rFonts w:hint="eastAsia"/>
-        </w:rPr>
       </w:pPr>
       <w:r>
         <w:rPr>
@@ -983,9 +1039,6 @@
           <w:numId w:val="1"/>
         </w:numPr>
         <w:ind w:firstLineChars="0"/>
-        <w:rPr>
-          <w:rFonts w:hint="eastAsia"/>
-        </w:rPr>
       </w:pPr>
       <w:r>
         <w:rPr>
@@ -1000,6 +1053,7 @@
         <w:ind w:left="425" w:firstLineChars="0" w:firstLine="0"/>
       </w:pPr>
       <w:r>
+        <w:lastRenderedPageBreak/>
         <w:t>动态控制学习率</w:t>
       </w:r>
       <w:r>
@@ -1082,7 +1136,6 @@
         <w:rPr>
           <w:noProof/>
         </w:rPr>
-        <w:lastRenderedPageBreak/>
         <w:drawing>
           <wp:inline distT="0" distB="0" distL="0" distR="0" wp14:anchorId="30E0B06E" wp14:editId="7FEB572C">
             <wp:extent cx="5143500" cy="2867025"/>
@@ -1238,9 +1291,6 @@
       <w:pPr>
         <w:pStyle w:val="a3"/>
         <w:ind w:left="425" w:firstLineChars="0" w:firstLine="0"/>
-        <w:rPr>
-          <w:rFonts w:hint="eastAsia"/>
-        </w:rPr>
       </w:pPr>
       <w:r>
         <w:t>将训练好的模型通过调整使其适应与一个新的模型</w:t>
@@ -1251,6 +1301,95 @@
         </w:rPr>
         <w:t>。</w:t>
       </w:r>
+    </w:p>
+    <w:p>
+      <w:pPr>
+        <w:ind w:firstLineChars="0" w:firstLine="0"/>
+      </w:pPr>
+    </w:p>
+    <w:p>
+      <w:pPr>
+        <w:pStyle w:val="a3"/>
+        <w:numPr>
+          <w:ilvl w:val="0"/>
+          <w:numId w:val="1"/>
+        </w:numPr>
+        <w:ind w:firstLineChars="0"/>
+      </w:pPr>
+      <w:r>
+        <w:rPr>
+          <w:rFonts w:hint="eastAsia"/>
+        </w:rPr>
+        <w:t>协变量转变</w:t>
+      </w:r>
+      <w:r>
+        <w:rPr>
+          <w:rFonts w:hint="eastAsia"/>
+        </w:rPr>
+        <w:t>（</w:t>
+      </w:r>
+      <w:r>
+        <w:t>covariate shift</w:t>
+      </w:r>
+      <w:r>
+        <w:rPr>
+          <w:rFonts w:hint="eastAsia"/>
+        </w:rPr>
+        <w:t>）</w:t>
+      </w:r>
+    </w:p>
+    <w:p>
+      <w:pPr>
+        <w:pStyle w:val="a3"/>
+        <w:ind w:left="425" w:firstLineChars="0" w:firstLine="415"/>
+        <w:rPr>
+          <w:rFonts w:hint="eastAsia"/>
+        </w:rPr>
+      </w:pPr>
+      <w:r>
+        <w:rPr>
+          <w:rFonts w:hint="eastAsia"/>
+        </w:rPr>
+        <w:t>在机器学习中，我们通常会做一种假设：训练样本独立同分布</w:t>
+      </w:r>
+      <w:r>
+        <w:rPr>
+          <w:rFonts w:hint="eastAsia"/>
+        </w:rPr>
+        <w:t>(iid)</w:t>
+      </w:r>
+      <w:r>
+        <w:rPr>
+          <w:rFonts w:hint="eastAsia"/>
+        </w:rPr>
+        <w:t>且训练样本与测试样本分布一致，如果真实数据符合这个假设则模型效果可能会不错，反之亦然，这个在学术上叫</w:t>
+      </w:r>
+      <w:r>
+        <w:rPr>
+          <w:rFonts w:hint="eastAsia"/>
+        </w:rPr>
+        <w:t>Covariate Shift</w:t>
+      </w:r>
+      <w:r>
+        <w:rPr>
+          <w:rFonts w:hint="eastAsia"/>
+        </w:rPr>
+        <w:t>，所以从样本（外部）的角度说，对于神经网络也是一样的道理。从结构（内部）的角度说，由于神经网络由多层组成，样本在层与层之间边提特征边往前传播，如果每层的输入分布不一致，那么势必造成要么模型效果不好，要么学习速度较慢，学术上这个叫</w:t>
+      </w:r>
+      <w:r>
+        <w:rPr>
+          <w:rFonts w:hint="eastAsia"/>
+        </w:rPr>
+        <w:t>InternalCovariate Shift</w:t>
+      </w:r>
+      <w:r>
+        <w:rPr>
+          <w:rFonts w:hint="eastAsia"/>
+        </w:rPr>
+        <w:t>。</w:t>
+      </w:r>
+      <w:bookmarkStart w:id="0" w:name="_GoBack"/>
+      <w:bookmarkEnd w:id="0"/>
     </w:p>
     <w:sectPr>
       <w:pgSz w:w="11906" w:h="16838"/>
@@ -1898,6 +2037,92 @@
       </w:rPr>
     </w:lvl>
   </w:abstractNum>
+  <w:abstractNum w:abstractNumId="5">
+    <w:nsid w:val="65AC51B0"/>
+    <w:multiLevelType w:val="hybridMultilevel"/>
+    <w:tmpl w:val="30161182"/>
+    <w:lvl w:ilvl="0" w:tplc="0409000F">
+      <w:start w:val="1"/>
+      <w:numFmt w:val="decimal"/>
+      <w:lvlText w:val="%1."/>
+      <w:lvlJc w:val="left"/>
+      <w:pPr>
+        <w:ind w:left="420" w:hanging="420"/>
+      </w:pPr>
+    </w:lvl>
+    <w:lvl w:ilvl="1" w:tplc="04090019" w:tentative="1">
+      <w:start w:val="1"/>
+      <w:numFmt w:val="lowerLetter"/>
+      <w:lvlText w:val="%2)"/>
+      <w:lvlJc w:val="left"/>
+      <w:pPr>
+        <w:ind w:left="840" w:hanging="420"/>
+      </w:pPr>
+    </w:lvl>
+    <w:lvl w:ilvl="2" w:tplc="0409001B" w:tentative="1">
+      <w:start w:val="1"/>
+      <w:numFmt w:val="lowerRoman"/>
+      <w:lvlText w:val="%3."/>
+      <w:lvlJc w:val="right"/>
+      <w:pPr>
+        <w:ind w:left="1260" w:hanging="420"/>
+      </w:pPr>
+    </w:lvl>
+    <w:lvl w:ilvl="3" w:tplc="0409000F" w:tentative="1">
+      <w:start w:val="1"/>
+      <w:numFmt w:val="decimal"/>
+      <w:lvlText w:val="%4."/>
+      <w:lvlJc w:val="left"/>
+      <w:pPr>
+        <w:ind w:left="1680" w:hanging="420"/>
+      </w:pPr>
+    </w:lvl>
+    <w:lvl w:ilvl="4" w:tplc="04090019" w:tentative="1">
+      <w:start w:val="1"/>
+      <w:numFmt w:val="lowerLetter"/>
+      <w:lvlText w:val="%5)"/>
+      <w:lvlJc w:val="left"/>
+      <w:pPr>
+        <w:ind w:left="2100" w:hanging="420"/>
+      </w:pPr>
+    </w:lvl>
+    <w:lvl w:ilvl="5" w:tplc="0409001B" w:tentative="1">
+      <w:start w:val="1"/>
+      <w:numFmt w:val="lowerRoman"/>
+      <w:lvlText w:val="%6."/>
+      <w:lvlJc w:val="right"/>
+      <w:pPr>
+        <w:ind w:left="2520" w:hanging="420"/>
+      </w:pPr>
+    </w:lvl>
+    <w:lvl w:ilvl="6" w:tplc="0409000F" w:tentative="1">
+      <w:start w:val="1"/>
+      <w:numFmt w:val="decimal"/>
+      <w:lvlText w:val="%7."/>
+      <w:lvlJc w:val="left"/>
+      <w:pPr>
+        <w:ind w:left="2940" w:hanging="420"/>
+      </w:pPr>
+    </w:lvl>
+    <w:lvl w:ilvl="7" w:tplc="04090019" w:tentative="1">
+      <w:start w:val="1"/>
+      <w:numFmt w:val="lowerLetter"/>
+      <w:lvlText w:val="%8)"/>
+      <w:lvlJc w:val="left"/>
+      <w:pPr>
+        <w:ind w:left="3360" w:hanging="420"/>
+      </w:pPr>
+    </w:lvl>
+    <w:lvl w:ilvl="8" w:tplc="0409001B" w:tentative="1">
+      <w:start w:val="1"/>
+      <w:numFmt w:val="lowerRoman"/>
+      <w:lvlText w:val="%9."/>
+      <w:lvlJc w:val="right"/>
+      <w:pPr>
+        <w:ind w:left="3780" w:hanging="420"/>
+      </w:pPr>
+    </w:lvl>
+  </w:abstractNum>
   <w:num w:numId="1">
     <w:abstractNumId w:val="0"/>
   </w:num>
@@ -1912,6 +2137,9 @@
   </w:num>
   <w:num w:numId="5">
     <w:abstractNumId w:val="4"/>
+  </w:num>
+  <w:num w:numId="6">
+    <w:abstractNumId w:val="5"/>
   </w:num>
 </w:numbering>
 </file>
@@ -1993,7 +2221,6 @@
     <w:lsdException w:name="Table Web 1" w:semiHidden="1" w:unhideWhenUsed="1"/>
     <w:lsdException w:name="Table Web 2" w:semiHidden="1" w:unhideWhenUsed="1"/>
     <w:lsdException w:name="Table Web 3" w:semiHidden="1" w:unhideWhenUsed="1"/>
-    <w:lsdException w:name="Table Grid" w:semiHidden="1" w:unhideWhenUsed="1"/>
     <w:lsdException w:name="Table Theme" w:semiHidden="1" w:unhideWhenUsed="1"/>
     <w:lsdException w:name="Placeholder Text" w:semiHidden="1" w:uiPriority="99"/>
     <w:lsdException w:name="No Spacing" w:uiPriority="99"/>

--- a/学习笔记.docx
+++ b/学习笔记.docx
@@ -279,19 +279,14 @@
     <w:p>
       <w:pPr>
         <w:ind w:firstLineChars="0" w:firstLine="0"/>
-        <w:jc w:val="center"/>
-      </w:pPr>
-    </w:p>
-    <w:p>
-      <w:pPr>
-        <w:ind w:firstLine="480"/>
-      </w:pPr>
-    </w:p>
-    <w:p>
-      <w:pPr>
+      </w:pPr>
+    </w:p>
+    <w:p>
+      <w:pPr>
+        <w:pStyle w:val="a3"/>
         <w:numPr>
           <w:ilvl w:val="0"/>
-          <w:numId w:val="1"/>
+          <w:numId w:val="5"/>
         </w:numPr>
         <w:ind w:firstLineChars="0"/>
       </w:pPr>
@@ -299,19 +294,25 @@
         <w:rPr>
           <w:rFonts w:hint="eastAsia"/>
         </w:rPr>
-        <w:lastRenderedPageBreak/>
-        <w:t>Softmax</w:t>
-      </w:r>
-    </w:p>
-    <w:p>
-      <w:pPr>
-        <w:ind w:firstLineChars="0" w:firstLine="420"/>
-      </w:pPr>
-      <w:r>
-        <w:rPr>
-          <w:rFonts w:hint="eastAsia"/>
-        </w:rPr>
-        <w:t>用于优化分类结果，将神经网络前向传播得到的结果变成概率分布。</w:t>
+        <w:t>生成式对抗网络</w:t>
+      </w:r>
+      <w:r>
+        <w:rPr>
+          <w:rFonts w:hint="eastAsia"/>
+        </w:rPr>
+        <w:t>（</w:t>
+      </w:r>
+      <w:r>
+        <w:rPr>
+          <w:rFonts w:hint="eastAsia"/>
+        </w:rPr>
+        <w:t>GAN</w:t>
+      </w:r>
+      <w:r>
+        <w:rPr>
+          <w:rFonts w:hint="eastAsia"/>
+        </w:rPr>
+        <w:t>）</w:t>
       </w:r>
     </w:p>
     <w:p>
@@ -323,11 +324,12 @@
         <w:rPr>
           <w:noProof/>
         </w:rPr>
+        <w:lastRenderedPageBreak/>
         <w:drawing>
-          <wp:inline distT="0" distB="0" distL="0" distR="0" wp14:anchorId="2DD0B9E2" wp14:editId="025C7024">
-            <wp:extent cx="1733550" cy="533400"/>
-            <wp:effectExtent l="0" t="0" r="0" b="0"/>
-            <wp:docPr id="2" name="图片 2"/>
+          <wp:inline distT="0" distB="0" distL="0" distR="0" wp14:anchorId="540E621B" wp14:editId="12ED4D8D">
+            <wp:extent cx="5274310" cy="2571115"/>
+            <wp:effectExtent l="0" t="0" r="2540" b="635"/>
+            <wp:docPr id="8" name="图片 8"/>
             <wp:cNvGraphicFramePr>
               <a:graphicFrameLocks xmlns:a="http://schemas.openxmlformats.org/drawingml/2006/main" noChangeAspect="1"/>
             </wp:cNvGraphicFramePr>
@@ -347,7 +349,7 @@
                   <pic:spPr>
                     <a:xfrm>
                       <a:off x="0" y="0"/>
-                      <a:ext cx="1733550" cy="533400"/>
+                      <a:ext cx="5274310" cy="2571115"/>
                     </a:xfrm>
                     <a:prstGeom prst="rect">
                       <a:avLst/>
@@ -363,431 +365,6 @@
     <w:p>
       <w:pPr>
         <w:ind w:firstLineChars="0" w:firstLine="0"/>
-      </w:pPr>
-    </w:p>
-    <w:p>
-      <w:pPr>
-        <w:numPr>
-          <w:ilvl w:val="0"/>
-          <w:numId w:val="1"/>
-        </w:numPr>
-        <w:ind w:firstLineChars="0"/>
-      </w:pPr>
-      <w:r>
-        <w:rPr>
-          <w:rFonts w:hint="eastAsia"/>
-        </w:rPr>
-        <w:t>卷积层</w:t>
-      </w:r>
-      <w:r>
-        <w:rPr>
-          <w:rFonts w:hint="eastAsia"/>
-        </w:rPr>
-        <w:t>/</w:t>
-      </w:r>
-      <w:r>
-        <w:rPr>
-          <w:rFonts w:hint="eastAsia"/>
-        </w:rPr>
-        <w:t>过滤器（</w:t>
-      </w:r>
-      <w:r>
-        <w:rPr>
-          <w:rFonts w:hint="eastAsia"/>
-        </w:rPr>
-        <w:t>filter</w:t>
-      </w:r>
-      <w:r>
-        <w:rPr>
-          <w:rFonts w:hint="eastAsia"/>
-        </w:rPr>
-        <w:t>）</w:t>
-      </w:r>
-    </w:p>
-    <w:p>
-      <w:pPr>
-        <w:ind w:firstLineChars="0" w:firstLine="420"/>
-      </w:pPr>
-      <w:r>
-        <w:rPr>
-          <w:rFonts w:hint="eastAsia"/>
-        </w:rPr>
-        <w:t>将指定长宽（一般为</w:t>
-      </w:r>
-      <w:r>
-        <w:rPr>
-          <w:rFonts w:hint="eastAsia"/>
-        </w:rPr>
-        <w:t>3*3</w:t>
-      </w:r>
-      <w:r>
-        <w:rPr>
-          <w:rFonts w:hint="eastAsia"/>
-        </w:rPr>
-        <w:t>或</w:t>
-      </w:r>
-      <w:r>
-        <w:rPr>
-          <w:rFonts w:hint="eastAsia"/>
-        </w:rPr>
-        <w:t>5*5</w:t>
-      </w:r>
-      <w:r>
-        <w:rPr>
-          <w:rFonts w:hint="eastAsia"/>
-        </w:rPr>
-        <w:t>）的矩阵处理为指定深度的单位节点矩阵。（</w:t>
-      </w:r>
-      <w:r>
-        <w:rPr>
-          <w:rFonts w:hint="eastAsia"/>
-        </w:rPr>
-        <w:t>1*1</w:t>
-      </w:r>
-      <w:r>
-        <w:rPr>
-          <w:rFonts w:hint="eastAsia"/>
-        </w:rPr>
-        <w:t>）</w:t>
-      </w:r>
-    </w:p>
-    <w:p>
-      <w:pPr>
-        <w:ind w:firstLineChars="0" w:firstLine="0"/>
-      </w:pPr>
-    </w:p>
-    <w:p>
-      <w:pPr>
-        <w:pStyle w:val="a3"/>
-        <w:numPr>
-          <w:ilvl w:val="0"/>
-          <w:numId w:val="1"/>
-        </w:numPr>
-        <w:ind w:firstLineChars="0"/>
-      </w:pPr>
-      <w:r>
-        <w:rPr>
-          <w:rFonts w:hint="eastAsia"/>
-        </w:rPr>
-        <w:t>池化层</w:t>
-      </w:r>
-    </w:p>
-    <w:p>
-      <w:pPr>
-        <w:pStyle w:val="a3"/>
-        <w:ind w:left="425" w:firstLineChars="0" w:firstLine="0"/>
-      </w:pPr>
-      <w:r>
-        <w:t>缩小矩阵尺寸</w:t>
-      </w:r>
-      <w:r>
-        <w:rPr>
-          <w:rFonts w:hint="eastAsia"/>
-        </w:rPr>
-        <w:t>，</w:t>
-      </w:r>
-      <w:r>
-        <w:t>减少最后全连接层中的参数</w:t>
-      </w:r>
-      <w:r>
-        <w:rPr>
-          <w:rFonts w:hint="eastAsia"/>
-        </w:rPr>
-        <w:t>，</w:t>
-      </w:r>
-      <w:r>
-        <w:t>加快计算速度防止过拟合</w:t>
-      </w:r>
-      <w:r>
-        <w:rPr>
-          <w:rFonts w:hint="eastAsia"/>
-        </w:rPr>
-        <w:t>，有最大池化层和平均池化层两种。</w:t>
-      </w:r>
-    </w:p>
-    <w:p>
-      <w:pPr>
-        <w:ind w:firstLineChars="0" w:firstLine="0"/>
-      </w:pPr>
-    </w:p>
-    <w:p>
-      <w:pPr>
-        <w:pStyle w:val="a3"/>
-        <w:numPr>
-          <w:ilvl w:val="0"/>
-          <w:numId w:val="1"/>
-        </w:numPr>
-        <w:ind w:firstLineChars="0"/>
-      </w:pPr>
-      <w:r>
-        <w:rPr>
-          <w:rFonts w:hint="eastAsia"/>
-        </w:rPr>
-        <w:t>批规范化</w:t>
-      </w:r>
-      <w:r>
-        <w:rPr>
-          <w:rFonts w:hint="eastAsia"/>
-        </w:rPr>
-        <w:t>层（</w:t>
-      </w:r>
-      <w:r>
-        <w:rPr>
-          <w:rFonts w:hint="eastAsia"/>
-        </w:rPr>
-        <w:t>BN</w:t>
-      </w:r>
-      <w:r>
-        <w:rPr>
-          <w:rFonts w:hint="eastAsia"/>
-        </w:rPr>
-        <w:t>）</w:t>
-      </w:r>
-    </w:p>
-    <w:p>
-      <w:pPr>
-        <w:pStyle w:val="a3"/>
-        <w:ind w:left="425" w:firstLineChars="0" w:firstLine="0"/>
-        <w:rPr>
-          <w:rFonts w:hint="eastAsia"/>
-        </w:rPr>
-      </w:pPr>
-      <w:r>
-        <w:rPr>
-          <w:rFonts w:hint="eastAsia"/>
-        </w:rPr>
-        <w:t>通过</w:t>
-      </w:r>
-      <w:r>
-        <w:rPr>
-          <w:rFonts w:hint="eastAsia"/>
-        </w:rPr>
-        <w:t>mini-batch</w:t>
-      </w:r>
-      <w:r>
-        <w:rPr>
-          <w:rFonts w:hint="eastAsia"/>
-        </w:rPr>
-        <w:t>来对相应的</w:t>
-      </w:r>
-      <w:r>
-        <w:rPr>
-          <w:rFonts w:hint="eastAsia"/>
-        </w:rPr>
-        <w:t>activation</w:t>
-      </w:r>
-      <w:r>
-        <w:rPr>
-          <w:rFonts w:hint="eastAsia"/>
-        </w:rPr>
-        <w:t>做规范化操作，使得结果（输出信号各个维度）的均值为</w:t>
-      </w:r>
-      <w:r>
-        <w:rPr>
-          <w:rFonts w:hint="eastAsia"/>
-        </w:rPr>
-        <w:t>0</w:t>
-      </w:r>
-      <w:r>
-        <w:rPr>
-          <w:rFonts w:hint="eastAsia"/>
-        </w:rPr>
-        <w:t>，方差为</w:t>
-      </w:r>
-      <w:r>
-        <w:rPr>
-          <w:rFonts w:hint="eastAsia"/>
-        </w:rPr>
-        <w:t>1</w:t>
-      </w:r>
-      <w:r>
-        <w:rPr>
-          <w:rFonts w:hint="eastAsia"/>
-        </w:rPr>
-        <w:t>，</w:t>
-      </w:r>
-      <w:r>
-        <w:rPr>
-          <w:rFonts w:hint="eastAsia"/>
-          <w:color w:val="FF0000"/>
-        </w:rPr>
-        <w:t>用于改善</w:t>
-      </w:r>
-      <w:r>
-        <w:rPr>
-          <w:color w:val="FF0000"/>
-        </w:rPr>
-        <w:t>Covariate Shift</w:t>
-      </w:r>
-      <w:r>
-        <w:rPr>
-          <w:color w:val="FF0000"/>
-        </w:rPr>
-        <w:t>问题</w:t>
-      </w:r>
-      <w:r>
-        <w:rPr>
-          <w:rFonts w:hint="eastAsia"/>
-        </w:rPr>
-        <w:t>。</w:t>
-      </w:r>
-    </w:p>
-    <w:p>
-      <w:pPr>
-        <w:ind w:firstLineChars="0" w:firstLine="0"/>
-      </w:pPr>
-    </w:p>
-    <w:p>
-      <w:pPr>
-        <w:pStyle w:val="a3"/>
-        <w:numPr>
-          <w:ilvl w:val="0"/>
-          <w:numId w:val="1"/>
-        </w:numPr>
-        <w:ind w:firstLineChars="0"/>
-      </w:pPr>
-      <w:r>
-        <w:rPr>
-          <w:rFonts w:hint="eastAsia"/>
-        </w:rPr>
-        <w:t>激活函数和偏置项（</w:t>
-      </w:r>
-      <w:r>
-        <w:rPr>
-          <w:rFonts w:hint="eastAsia"/>
-        </w:rPr>
-        <w:t>bias</w:t>
-      </w:r>
-      <w:r>
-        <w:rPr>
-          <w:rFonts w:hint="eastAsia"/>
-        </w:rPr>
-        <w:t>）</w:t>
-      </w:r>
-    </w:p>
-    <w:p>
-      <w:pPr>
-        <w:pStyle w:val="a3"/>
-        <w:ind w:left="425" w:firstLineChars="0" w:firstLine="0"/>
-      </w:pPr>
-      <w:r>
-        <w:t>将神经网络转换为非线性结构</w:t>
-      </w:r>
-      <w:r>
-        <w:rPr>
-          <w:rFonts w:hint="eastAsia"/>
-        </w:rPr>
-        <w:t>。</w:t>
-      </w:r>
-    </w:p>
-    <w:p>
-      <w:pPr>
-        <w:ind w:firstLineChars="0" w:firstLine="0"/>
-      </w:pPr>
-    </w:p>
-    <w:p>
-      <w:pPr>
-        <w:pStyle w:val="a3"/>
-        <w:numPr>
-          <w:ilvl w:val="0"/>
-          <w:numId w:val="1"/>
-        </w:numPr>
-        <w:ind w:firstLineChars="0"/>
-      </w:pPr>
-      <w:r>
-        <w:rPr>
-          <w:rFonts w:hint="eastAsia"/>
-        </w:rPr>
-        <w:t>监督学习与无监督学习的区别：</w:t>
-      </w:r>
-    </w:p>
-    <w:p>
-      <w:pPr>
-        <w:pStyle w:val="a3"/>
-        <w:ind w:left="425" w:firstLineChars="0" w:firstLine="0"/>
-      </w:pPr>
-      <w:r>
-        <w:rPr>
-          <w:rFonts w:hint="eastAsia"/>
-        </w:rPr>
-        <w:t>监督学习</w:t>
-      </w:r>
-      <w:r>
-        <w:rPr>
-          <w:rFonts w:hint="eastAsia"/>
-        </w:rPr>
-        <w:t>(Supervised Learning)</w:t>
-      </w:r>
-      <w:r>
-        <w:rPr>
-          <w:rFonts w:hint="eastAsia"/>
-        </w:rPr>
-        <w:t>：就是高考前所做的练习题是有标准答案的。</w:t>
-      </w:r>
-    </w:p>
-    <w:p>
-      <w:pPr>
-        <w:pStyle w:val="a3"/>
-        <w:ind w:left="425" w:firstLineChars="0" w:firstLine="0"/>
-      </w:pPr>
-      <w:r>
-        <w:rPr>
-          <w:rFonts w:hint="eastAsia"/>
-        </w:rPr>
-        <w:t>非监督学习</w:t>
-      </w:r>
-      <w:r>
-        <w:rPr>
-          <w:rFonts w:hint="eastAsia"/>
-        </w:rPr>
-        <w:t>(Unsupervised Learning)</w:t>
-      </w:r>
-      <w:r>
-        <w:rPr>
-          <w:rFonts w:hint="eastAsia"/>
-        </w:rPr>
-        <w:t>：所做的练习题没有标准答案。</w:t>
-      </w:r>
-    </w:p>
-    <w:p>
-      <w:pPr>
-        <w:ind w:firstLineChars="0" w:firstLine="0"/>
-      </w:pPr>
-    </w:p>
-    <w:p>
-      <w:pPr>
-        <w:pStyle w:val="a3"/>
-        <w:numPr>
-          <w:ilvl w:val="0"/>
-          <w:numId w:val="1"/>
-        </w:numPr>
-        <w:ind w:firstLineChars="0"/>
-      </w:pPr>
-      <w:r>
-        <w:rPr>
-          <w:rFonts w:hint="eastAsia"/>
-        </w:rPr>
-        <w:t>交叉熵</w:t>
-      </w:r>
-    </w:p>
-    <w:p>
-      <w:pPr>
-        <w:pStyle w:val="a3"/>
-        <w:ind w:left="425" w:firstLineChars="0" w:firstLine="0"/>
-      </w:pPr>
-      <w:r>
-        <w:t>计算预测的概率分布与真实答案的概率分布的距离</w:t>
-      </w:r>
-      <w:r>
-        <w:rPr>
-          <w:rFonts w:hint="eastAsia"/>
-        </w:rPr>
-        <w:t>。</w:t>
-      </w:r>
-    </w:p>
-    <w:p>
-      <w:pPr>
-        <w:ind w:firstLineChars="0" w:firstLine="0"/>
         <w:jc w:val="center"/>
       </w:pPr>
       <w:r>
@@ -795,10 +372,10 @@
           <w:noProof/>
         </w:rPr>
         <w:drawing>
-          <wp:inline distT="0" distB="0" distL="0" distR="0" wp14:anchorId="5BB01646" wp14:editId="35B39F8F">
-            <wp:extent cx="1800225" cy="352425"/>
-            <wp:effectExtent l="0" t="0" r="9525" b="9525"/>
-            <wp:docPr id="3" name="图片 3"/>
+          <wp:inline distT="0" distB="0" distL="0" distR="0" wp14:anchorId="088A1F6B" wp14:editId="2619F840">
+            <wp:extent cx="5274310" cy="2964180"/>
+            <wp:effectExtent l="0" t="0" r="2540" b="7620"/>
+            <wp:docPr id="9" name="图片 9"/>
             <wp:cNvGraphicFramePr>
               <a:graphicFrameLocks xmlns:a="http://schemas.openxmlformats.org/drawingml/2006/main" noChangeAspect="1"/>
             </wp:cNvGraphicFramePr>
@@ -818,7 +395,7 @@
                   <pic:spPr>
                     <a:xfrm>
                       <a:off x="0" y="0"/>
-                      <a:ext cx="1800225" cy="352425"/>
+                      <a:ext cx="5274310" cy="2964180"/>
                     </a:xfrm>
                     <a:prstGeom prst="rect">
                       <a:avLst/>
@@ -835,10 +412,163 @@
       <w:pPr>
         <w:ind w:firstLineChars="0" w:firstLine="0"/>
       </w:pPr>
-    </w:p>
-    <w:p>
-      <w:pPr>
-        <w:pStyle w:val="a3"/>
+      <w:r>
+        <w:tab/>
+      </w:r>
+    </w:p>
+    <w:p>
+      <w:pPr>
+        <w:ind w:firstLineChars="0" w:firstLine="0"/>
+      </w:pPr>
+      <w:r>
+        <w:tab/>
+      </w:r>
+      <w:r>
+        <w:t>大概流程</w:t>
+      </w:r>
+      <w:r>
+        <w:rPr>
+          <w:rFonts w:hint="eastAsia"/>
+        </w:rPr>
+        <w:t>：</w:t>
+      </w:r>
+    </w:p>
+    <w:p>
+      <w:pPr>
+        <w:pStyle w:val="a3"/>
+        <w:numPr>
+          <w:ilvl w:val="0"/>
+          <w:numId w:val="8"/>
+        </w:numPr>
+        <w:ind w:firstLineChars="0"/>
+      </w:pPr>
+      <w:r>
+        <w:rPr>
+          <w:rFonts w:hint="eastAsia"/>
+        </w:rPr>
+        <w:t>噪声矩阵通过生成器生成虚假图片数据</w:t>
+      </w:r>
+    </w:p>
+    <w:p>
+      <w:pPr>
+        <w:pStyle w:val="a3"/>
+        <w:numPr>
+          <w:ilvl w:val="0"/>
+          <w:numId w:val="8"/>
+        </w:numPr>
+        <w:ind w:firstLineChars="0"/>
+      </w:pPr>
+      <w:r>
+        <w:t>辨别器</w:t>
+      </w:r>
+      <w:r>
+        <w:rPr>
+          <w:rFonts w:hint="eastAsia"/>
+        </w:rPr>
+        <w:t>（</w:t>
+      </w:r>
+      <w:r>
+        <w:rPr>
+          <w:rFonts w:hint="eastAsia"/>
+        </w:rPr>
+        <w:t>D</w:t>
+      </w:r>
+      <w:r>
+        <w:rPr>
+          <w:rFonts w:hint="eastAsia"/>
+        </w:rPr>
+        <w:t>）</w:t>
+      </w:r>
+      <w:r>
+        <w:t>分别对虚假图片与真实图片计算损失函数</w:t>
+      </w:r>
+      <w:r>
+        <w:rPr>
+          <w:rFonts w:hint="eastAsia"/>
+        </w:rPr>
+        <w:t>，</w:t>
+      </w:r>
+      <w:r>
+        <w:t>令假图趋近与</w:t>
+      </w:r>
+      <w:r>
+        <w:rPr>
+          <w:rFonts w:hint="eastAsia"/>
+        </w:rPr>
+        <w:t>0</w:t>
+      </w:r>
+      <w:r>
+        <w:rPr>
+          <w:rFonts w:hint="eastAsia"/>
+        </w:rPr>
+        <w:t>，真图趋近与</w:t>
+      </w:r>
+      <w:r>
+        <w:rPr>
+          <w:rFonts w:hint="eastAsia"/>
+        </w:rPr>
+        <w:t>1.</w:t>
+      </w:r>
+    </w:p>
+    <w:p>
+      <w:pPr>
+        <w:pStyle w:val="a3"/>
+        <w:numPr>
+          <w:ilvl w:val="0"/>
+          <w:numId w:val="8"/>
+        </w:numPr>
+        <w:ind w:firstLineChars="0"/>
+      </w:pPr>
+      <w:r>
+        <w:rPr>
+          <w:rFonts w:hint="eastAsia"/>
+        </w:rPr>
+        <w:t>生成器（</w:t>
+      </w:r>
+      <w:r>
+        <w:rPr>
+          <w:rFonts w:hint="eastAsia"/>
+        </w:rPr>
+        <w:t>G</w:t>
+      </w:r>
+      <w:r>
+        <w:rPr>
+          <w:rFonts w:hint="eastAsia"/>
+        </w:rPr>
+        <w:t>）计算损失函数</w:t>
+      </w:r>
+    </w:p>
+    <w:p>
+      <w:pPr>
+        <w:pStyle w:val="a3"/>
+        <w:numPr>
+          <w:ilvl w:val="0"/>
+          <w:numId w:val="8"/>
+        </w:numPr>
+        <w:ind w:firstLineChars="0"/>
+        <w:rPr>
+          <w:rFonts w:hint="eastAsia"/>
+        </w:rPr>
+      </w:pPr>
+      <w:r>
+        <w:t>开始训练</w:t>
+      </w:r>
+      <w:bookmarkStart w:id="0" w:name="_GoBack"/>
+      <w:bookmarkEnd w:id="0"/>
+    </w:p>
+    <w:p>
+      <w:pPr>
+        <w:ind w:firstLineChars="0" w:firstLine="0"/>
+        <w:jc w:val="center"/>
+      </w:pPr>
+    </w:p>
+    <w:p>
+      <w:pPr>
+        <w:ind w:firstLine="480"/>
+      </w:pPr>
+    </w:p>
+    <w:p>
+      <w:pPr>
         <w:numPr>
           <w:ilvl w:val="0"/>
           <w:numId w:val="1"/>
@@ -849,236 +579,18 @@
         <w:rPr>
           <w:rFonts w:hint="eastAsia"/>
         </w:rPr>
-        <w:t>分类问题与回归问题</w:t>
-      </w:r>
-    </w:p>
-    <w:p>
-      <w:pPr>
-        <w:pStyle w:val="a3"/>
-        <w:ind w:left="425" w:firstLineChars="0" w:firstLine="0"/>
-      </w:pPr>
-      <w:r>
-        <w:rPr>
-          <w:rFonts w:hint="eastAsia"/>
-        </w:rPr>
-        <w:t>分类问题：结果为离散型数据，如数字识别、颜色分类等</w:t>
-      </w:r>
-      <w:r>
-        <w:rPr>
-          <w:rFonts w:hint="eastAsia"/>
-        </w:rPr>
-        <w:t>（损失函数：交叉熵）</w:t>
-      </w:r>
-      <w:r>
-        <w:rPr>
-          <w:rFonts w:hint="eastAsia"/>
-        </w:rPr>
-        <w:t>；</w:t>
-      </w:r>
-    </w:p>
-    <w:p>
-      <w:pPr>
-        <w:pStyle w:val="a3"/>
-        <w:ind w:left="425" w:firstLineChars="0" w:firstLine="0"/>
-      </w:pPr>
-      <w:r>
-        <w:t>回归问题</w:t>
-      </w:r>
-      <w:r>
-        <w:rPr>
-          <w:rFonts w:hint="eastAsia"/>
-        </w:rPr>
-        <w:t>：</w:t>
-      </w:r>
-      <w:r>
-        <w:t>结果为连续性数据</w:t>
-      </w:r>
-      <w:r>
-        <w:rPr>
-          <w:rFonts w:hint="eastAsia"/>
-        </w:rPr>
-        <w:t>，</w:t>
-      </w:r>
-      <w:r>
-        <w:t>如价格等</w:t>
-      </w:r>
-      <w:r>
-        <w:rPr>
-          <w:rFonts w:hint="eastAsia"/>
-        </w:rPr>
-        <w:t>（损失函数：均方误差）</w:t>
-      </w:r>
-      <w:r>
-        <w:rPr>
-          <w:rFonts w:hint="eastAsia"/>
-        </w:rPr>
-        <w:t>；</w:t>
-      </w:r>
-    </w:p>
-    <w:p>
-      <w:pPr>
-        <w:ind w:firstLineChars="0" w:firstLine="0"/>
-      </w:pPr>
-    </w:p>
-    <w:p>
-      <w:pPr>
-        <w:pStyle w:val="a3"/>
-        <w:numPr>
-          <w:ilvl w:val="0"/>
-          <w:numId w:val="1"/>
-        </w:numPr>
-        <w:ind w:firstLineChars="0"/>
-      </w:pPr>
-      <w:r>
-        <w:rPr>
-          <w:rFonts w:hint="eastAsia"/>
-        </w:rPr>
-        <w:t>反向传播算法</w:t>
-      </w:r>
-    </w:p>
-    <w:p>
-      <w:pPr>
-        <w:pStyle w:val="a3"/>
-        <w:ind w:left="425" w:firstLineChars="0" w:firstLine="0"/>
-      </w:pPr>
-      <w:r>
-        <w:rPr>
-          <w:rFonts w:hint="eastAsia"/>
-        </w:rPr>
-        <w:t>根据</w:t>
-      </w:r>
-      <w:r>
-        <w:t>定义好的损失函数优化神经网络的参数取值</w:t>
-      </w:r>
-      <w:r>
-        <w:rPr>
-          <w:rFonts w:hint="eastAsia"/>
-        </w:rPr>
-        <w:t>，</w:t>
-      </w:r>
-      <w:r>
-        <w:t>使损失函数更小</w:t>
-      </w:r>
-      <w:r>
-        <w:rPr>
-          <w:rFonts w:hint="eastAsia"/>
-        </w:rPr>
-        <w:t>（如梯度下降算法）</w:t>
-      </w:r>
-      <w:r>
-        <w:rPr>
-          <w:rFonts w:hint="eastAsia"/>
-        </w:rPr>
-        <w:t>。</w:t>
-      </w:r>
-    </w:p>
-    <w:p>
-      <w:pPr>
-        <w:ind w:firstLineChars="0" w:firstLine="0"/>
-      </w:pPr>
-    </w:p>
-    <w:p>
-      <w:pPr>
-        <w:pStyle w:val="a3"/>
-        <w:numPr>
-          <w:ilvl w:val="0"/>
-          <w:numId w:val="1"/>
-        </w:numPr>
-        <w:ind w:firstLineChars="0"/>
-      </w:pPr>
-      <w:r>
-        <w:rPr>
-          <w:rFonts w:hint="eastAsia"/>
-        </w:rPr>
-        <w:t>学习率</w:t>
-      </w:r>
-    </w:p>
-    <w:p>
-      <w:pPr>
-        <w:pStyle w:val="a3"/>
-        <w:ind w:left="425" w:firstLineChars="0" w:firstLine="0"/>
-      </w:pPr>
-      <w:r>
-        <w:t>控制训练时参数每次更新的幅度</w:t>
-      </w:r>
-      <w:r>
-        <w:rPr>
-          <w:rFonts w:hint="eastAsia"/>
-        </w:rPr>
-        <w:t>，</w:t>
-      </w:r>
-      <w:r>
-        <w:t>如果过高容易造成过拟合</w:t>
-      </w:r>
-      <w:r>
-        <w:rPr>
-          <w:rFonts w:hint="eastAsia"/>
-        </w:rPr>
-        <w:t>，</w:t>
-      </w:r>
-      <w:r>
-        <w:t>如果太低会增加学习时间</w:t>
-      </w:r>
-      <w:r>
-        <w:rPr>
-          <w:rFonts w:hint="eastAsia"/>
-        </w:rPr>
-        <w:t>。</w:t>
-      </w:r>
-    </w:p>
-    <w:p>
-      <w:pPr>
-        <w:ind w:firstLineChars="0" w:firstLine="0"/>
-      </w:pPr>
-    </w:p>
-    <w:p>
-      <w:pPr>
-        <w:pStyle w:val="a3"/>
-        <w:numPr>
-          <w:ilvl w:val="0"/>
-          <w:numId w:val="1"/>
-        </w:numPr>
-        <w:ind w:firstLineChars="0"/>
-      </w:pPr>
-      <w:r>
-        <w:rPr>
-          <w:rFonts w:hint="eastAsia"/>
-        </w:rPr>
-        <w:t>指数衰减法</w:t>
-      </w:r>
-    </w:p>
-    <w:p>
-      <w:pPr>
-        <w:pStyle w:val="a3"/>
-        <w:ind w:left="425" w:firstLineChars="0" w:firstLine="0"/>
-      </w:pPr>
-      <w:r>
-        <w:lastRenderedPageBreak/>
-        <w:t>动态控制学习率</w:t>
-      </w:r>
-      <w:r>
-        <w:rPr>
-          <w:rFonts w:hint="eastAsia"/>
-        </w:rPr>
-        <w:t>，</w:t>
-      </w:r>
-      <w:r>
-        <w:t>初期使用较大的学习率</w:t>
-      </w:r>
-      <w:r>
-        <w:rPr>
-          <w:rFonts w:hint="eastAsia"/>
-        </w:rPr>
-        <w:t>，</w:t>
-      </w:r>
-      <w:r>
-        <w:t>后期逐渐减小学习率</w:t>
-      </w:r>
-      <w:r>
-        <w:rPr>
-          <w:rFonts w:hint="eastAsia"/>
-        </w:rPr>
-        <w:t>。</w:t>
+        <w:t>Softmax</w:t>
+      </w:r>
+    </w:p>
+    <w:p>
+      <w:pPr>
+        <w:ind w:firstLineChars="0" w:firstLine="420"/>
+      </w:pPr>
+      <w:r>
+        <w:rPr>
+          <w:rFonts w:hint="eastAsia"/>
+        </w:rPr>
+        <w:t>用于优化分类结果，将神经网络前向传播得到的结果变成概率分布。</w:t>
       </w:r>
     </w:p>
     <w:p>
@@ -1091,10 +603,10 @@
           <w:noProof/>
         </w:rPr>
         <w:drawing>
-          <wp:inline distT="0" distB="0" distL="0" distR="0" wp14:anchorId="5115B183" wp14:editId="50673F69">
-            <wp:extent cx="4619625" cy="342900"/>
-            <wp:effectExtent l="0" t="0" r="9525" b="0"/>
-            <wp:docPr id="4" name="图片 4"/>
+          <wp:inline distT="0" distB="0" distL="0" distR="0" wp14:anchorId="2DD0B9E2" wp14:editId="025C7024">
+            <wp:extent cx="1733550" cy="533400"/>
+            <wp:effectExtent l="0" t="0" r="0" b="0"/>
+            <wp:docPr id="2" name="图片 2"/>
             <wp:cNvGraphicFramePr>
               <a:graphicFrameLocks xmlns:a="http://schemas.openxmlformats.org/drawingml/2006/main" noChangeAspect="1"/>
             </wp:cNvGraphicFramePr>
@@ -1114,7 +626,7 @@
                   <pic:spPr>
                     <a:xfrm>
                       <a:off x="0" y="0"/>
-                      <a:ext cx="4619625" cy="342900"/>
+                      <a:ext cx="1733550" cy="533400"/>
                     </a:xfrm>
                     <a:prstGeom prst="rect">
                       <a:avLst/>
@@ -1130,6 +642,429 @@
     <w:p>
       <w:pPr>
         <w:ind w:firstLineChars="0" w:firstLine="0"/>
+      </w:pPr>
+    </w:p>
+    <w:p>
+      <w:pPr>
+        <w:numPr>
+          <w:ilvl w:val="0"/>
+          <w:numId w:val="1"/>
+        </w:numPr>
+        <w:ind w:firstLineChars="0"/>
+      </w:pPr>
+      <w:r>
+        <w:rPr>
+          <w:rFonts w:hint="eastAsia"/>
+        </w:rPr>
+        <w:lastRenderedPageBreak/>
+        <w:t>卷积层</w:t>
+      </w:r>
+      <w:r>
+        <w:rPr>
+          <w:rFonts w:hint="eastAsia"/>
+        </w:rPr>
+        <w:t>/</w:t>
+      </w:r>
+      <w:r>
+        <w:rPr>
+          <w:rFonts w:hint="eastAsia"/>
+        </w:rPr>
+        <w:t>过滤器（</w:t>
+      </w:r>
+      <w:r>
+        <w:rPr>
+          <w:rFonts w:hint="eastAsia"/>
+        </w:rPr>
+        <w:t>filter</w:t>
+      </w:r>
+      <w:r>
+        <w:rPr>
+          <w:rFonts w:hint="eastAsia"/>
+        </w:rPr>
+        <w:t>）</w:t>
+      </w:r>
+    </w:p>
+    <w:p>
+      <w:pPr>
+        <w:ind w:firstLineChars="0" w:firstLine="420"/>
+      </w:pPr>
+      <w:r>
+        <w:rPr>
+          <w:rFonts w:hint="eastAsia"/>
+        </w:rPr>
+        <w:t>将指定长宽（一般为</w:t>
+      </w:r>
+      <w:r>
+        <w:rPr>
+          <w:rFonts w:hint="eastAsia"/>
+        </w:rPr>
+        <w:t>3*3</w:t>
+      </w:r>
+      <w:r>
+        <w:rPr>
+          <w:rFonts w:hint="eastAsia"/>
+        </w:rPr>
+        <w:t>或</w:t>
+      </w:r>
+      <w:r>
+        <w:rPr>
+          <w:rFonts w:hint="eastAsia"/>
+        </w:rPr>
+        <w:t>5*5</w:t>
+      </w:r>
+      <w:r>
+        <w:rPr>
+          <w:rFonts w:hint="eastAsia"/>
+        </w:rPr>
+        <w:t>）的矩阵处理为指定深度的单位节点矩阵。（</w:t>
+      </w:r>
+      <w:r>
+        <w:rPr>
+          <w:rFonts w:hint="eastAsia"/>
+        </w:rPr>
+        <w:t>1*1</w:t>
+      </w:r>
+      <w:r>
+        <w:rPr>
+          <w:rFonts w:hint="eastAsia"/>
+        </w:rPr>
+        <w:t>）</w:t>
+      </w:r>
+    </w:p>
+    <w:p>
+      <w:pPr>
+        <w:ind w:firstLineChars="0" w:firstLine="0"/>
+      </w:pPr>
+    </w:p>
+    <w:p>
+      <w:pPr>
+        <w:pStyle w:val="a3"/>
+        <w:numPr>
+          <w:ilvl w:val="0"/>
+          <w:numId w:val="1"/>
+        </w:numPr>
+        <w:ind w:firstLineChars="0"/>
+      </w:pPr>
+      <w:r>
+        <w:rPr>
+          <w:rFonts w:hint="eastAsia"/>
+        </w:rPr>
+        <w:t>池化层</w:t>
+      </w:r>
+    </w:p>
+    <w:p>
+      <w:pPr>
+        <w:pStyle w:val="a3"/>
+        <w:ind w:left="425" w:firstLineChars="0" w:firstLine="0"/>
+      </w:pPr>
+      <w:r>
+        <w:t>缩小矩阵尺寸</w:t>
+      </w:r>
+      <w:r>
+        <w:rPr>
+          <w:rFonts w:hint="eastAsia"/>
+        </w:rPr>
+        <w:t>，</w:t>
+      </w:r>
+      <w:r>
+        <w:t>减少最后全连接层中的参数</w:t>
+      </w:r>
+      <w:r>
+        <w:rPr>
+          <w:rFonts w:hint="eastAsia"/>
+        </w:rPr>
+        <w:t>，</w:t>
+      </w:r>
+      <w:r>
+        <w:t>加快计算速度防止过拟合</w:t>
+      </w:r>
+      <w:r>
+        <w:rPr>
+          <w:rFonts w:hint="eastAsia"/>
+        </w:rPr>
+        <w:t>，有最大池化层和平均池化层两种。</w:t>
+      </w:r>
+    </w:p>
+    <w:p>
+      <w:pPr>
+        <w:ind w:firstLineChars="0" w:firstLine="0"/>
+      </w:pPr>
+    </w:p>
+    <w:p>
+      <w:pPr>
+        <w:pStyle w:val="a3"/>
+        <w:numPr>
+          <w:ilvl w:val="0"/>
+          <w:numId w:val="1"/>
+        </w:numPr>
+        <w:ind w:firstLineChars="0"/>
+      </w:pPr>
+      <w:r>
+        <w:rPr>
+          <w:rFonts w:hint="eastAsia"/>
+        </w:rPr>
+        <w:t>批规范化</w:t>
+      </w:r>
+      <w:r>
+        <w:rPr>
+          <w:rFonts w:hint="eastAsia"/>
+        </w:rPr>
+        <w:t>层（</w:t>
+      </w:r>
+      <w:r>
+        <w:rPr>
+          <w:rFonts w:hint="eastAsia"/>
+        </w:rPr>
+        <w:t>BN</w:t>
+      </w:r>
+      <w:r>
+        <w:rPr>
+          <w:rFonts w:hint="eastAsia"/>
+        </w:rPr>
+        <w:t>）</w:t>
+      </w:r>
+    </w:p>
+    <w:p>
+      <w:pPr>
+        <w:pStyle w:val="a3"/>
+        <w:ind w:left="425" w:firstLineChars="0" w:firstLine="0"/>
+      </w:pPr>
+      <w:r>
+        <w:rPr>
+          <w:rFonts w:hint="eastAsia"/>
+        </w:rPr>
+        <w:t>通过</w:t>
+      </w:r>
+      <w:r>
+        <w:rPr>
+          <w:rFonts w:hint="eastAsia"/>
+        </w:rPr>
+        <w:t>mini-batch</w:t>
+      </w:r>
+      <w:r>
+        <w:rPr>
+          <w:rFonts w:hint="eastAsia"/>
+        </w:rPr>
+        <w:t>来对相应的</w:t>
+      </w:r>
+      <w:r>
+        <w:rPr>
+          <w:rFonts w:hint="eastAsia"/>
+        </w:rPr>
+        <w:t>activation</w:t>
+      </w:r>
+      <w:r>
+        <w:rPr>
+          <w:rFonts w:hint="eastAsia"/>
+        </w:rPr>
+        <w:t>做规范化操作，使得结果（输出信号各个维度）的均值为</w:t>
+      </w:r>
+      <w:r>
+        <w:rPr>
+          <w:rFonts w:hint="eastAsia"/>
+        </w:rPr>
+        <w:t>0</w:t>
+      </w:r>
+      <w:r>
+        <w:rPr>
+          <w:rFonts w:hint="eastAsia"/>
+        </w:rPr>
+        <w:t>，方差为</w:t>
+      </w:r>
+      <w:r>
+        <w:rPr>
+          <w:rFonts w:hint="eastAsia"/>
+        </w:rPr>
+        <w:t>1</w:t>
+      </w:r>
+      <w:r>
+        <w:rPr>
+          <w:rFonts w:hint="eastAsia"/>
+        </w:rPr>
+        <w:t>，</w:t>
+      </w:r>
+      <w:r>
+        <w:rPr>
+          <w:rFonts w:hint="eastAsia"/>
+          <w:color w:val="FF0000"/>
+        </w:rPr>
+        <w:t>用于改善</w:t>
+      </w:r>
+      <w:r>
+        <w:rPr>
+          <w:color w:val="FF0000"/>
+        </w:rPr>
+        <w:t>Covariate Shift</w:t>
+      </w:r>
+      <w:r>
+        <w:rPr>
+          <w:color w:val="FF0000"/>
+        </w:rPr>
+        <w:t>问题</w:t>
+      </w:r>
+      <w:r>
+        <w:rPr>
+          <w:rFonts w:hint="eastAsia"/>
+        </w:rPr>
+        <w:t>。</w:t>
+      </w:r>
+    </w:p>
+    <w:p>
+      <w:pPr>
+        <w:ind w:firstLineChars="0" w:firstLine="0"/>
+      </w:pPr>
+    </w:p>
+    <w:p>
+      <w:pPr>
+        <w:pStyle w:val="a3"/>
+        <w:numPr>
+          <w:ilvl w:val="0"/>
+          <w:numId w:val="1"/>
+        </w:numPr>
+        <w:ind w:firstLineChars="0"/>
+      </w:pPr>
+      <w:r>
+        <w:rPr>
+          <w:rFonts w:hint="eastAsia"/>
+        </w:rPr>
+        <w:t>激活函数和偏置项（</w:t>
+      </w:r>
+      <w:r>
+        <w:rPr>
+          <w:rFonts w:hint="eastAsia"/>
+        </w:rPr>
+        <w:t>bias</w:t>
+      </w:r>
+      <w:r>
+        <w:rPr>
+          <w:rFonts w:hint="eastAsia"/>
+        </w:rPr>
+        <w:t>）</w:t>
+      </w:r>
+    </w:p>
+    <w:p>
+      <w:pPr>
+        <w:pStyle w:val="a3"/>
+        <w:ind w:left="425" w:firstLineChars="0" w:firstLine="0"/>
+      </w:pPr>
+      <w:r>
+        <w:t>将神经网络转换为非线性结构</w:t>
+      </w:r>
+      <w:r>
+        <w:rPr>
+          <w:rFonts w:hint="eastAsia"/>
+        </w:rPr>
+        <w:t>。</w:t>
+      </w:r>
+    </w:p>
+    <w:p>
+      <w:pPr>
+        <w:ind w:firstLineChars="0" w:firstLine="0"/>
+      </w:pPr>
+    </w:p>
+    <w:p>
+      <w:pPr>
+        <w:pStyle w:val="a3"/>
+        <w:numPr>
+          <w:ilvl w:val="0"/>
+          <w:numId w:val="1"/>
+        </w:numPr>
+        <w:ind w:firstLineChars="0"/>
+      </w:pPr>
+      <w:r>
+        <w:rPr>
+          <w:rFonts w:hint="eastAsia"/>
+        </w:rPr>
+        <w:t>监督学习与无监督学习的区别：</w:t>
+      </w:r>
+    </w:p>
+    <w:p>
+      <w:pPr>
+        <w:pStyle w:val="a3"/>
+        <w:ind w:left="425" w:firstLineChars="0" w:firstLine="0"/>
+      </w:pPr>
+      <w:r>
+        <w:rPr>
+          <w:rFonts w:hint="eastAsia"/>
+        </w:rPr>
+        <w:t>监督学习</w:t>
+      </w:r>
+      <w:r>
+        <w:rPr>
+          <w:rFonts w:hint="eastAsia"/>
+        </w:rPr>
+        <w:t>(Supervised Learning)</w:t>
+      </w:r>
+      <w:r>
+        <w:rPr>
+          <w:rFonts w:hint="eastAsia"/>
+        </w:rPr>
+        <w:t>：就是高考前所做的练习题是有标准答案的。</w:t>
+      </w:r>
+    </w:p>
+    <w:p>
+      <w:pPr>
+        <w:pStyle w:val="a3"/>
+        <w:ind w:left="425" w:firstLineChars="0" w:firstLine="0"/>
+      </w:pPr>
+      <w:r>
+        <w:rPr>
+          <w:rFonts w:hint="eastAsia"/>
+        </w:rPr>
+        <w:t>非监督学习</w:t>
+      </w:r>
+      <w:r>
+        <w:rPr>
+          <w:rFonts w:hint="eastAsia"/>
+        </w:rPr>
+        <w:t>(Unsupervised Learning)</w:t>
+      </w:r>
+      <w:r>
+        <w:rPr>
+          <w:rFonts w:hint="eastAsia"/>
+        </w:rPr>
+        <w:t>：所做的练习题没有标准答案。</w:t>
+      </w:r>
+    </w:p>
+    <w:p>
+      <w:pPr>
+        <w:ind w:firstLineChars="0" w:firstLine="0"/>
+      </w:pPr>
+    </w:p>
+    <w:p>
+      <w:pPr>
+        <w:pStyle w:val="a3"/>
+        <w:numPr>
+          <w:ilvl w:val="0"/>
+          <w:numId w:val="1"/>
+        </w:numPr>
+        <w:ind w:firstLineChars="0"/>
+      </w:pPr>
+      <w:r>
+        <w:rPr>
+          <w:rFonts w:hint="eastAsia"/>
+        </w:rPr>
+        <w:t>交叉熵</w:t>
+      </w:r>
+    </w:p>
+    <w:p>
+      <w:pPr>
+        <w:pStyle w:val="a3"/>
+        <w:ind w:left="425" w:firstLineChars="0" w:firstLine="0"/>
+      </w:pPr>
+      <w:r>
+        <w:t>计算预测的概率分布与真实答案的概率分布的距离</w:t>
+      </w:r>
+      <w:r>
+        <w:rPr>
+          <w:rFonts w:hint="eastAsia"/>
+        </w:rPr>
+        <w:t>。</w:t>
+      </w:r>
+    </w:p>
+    <w:p>
+      <w:pPr>
+        <w:ind w:firstLineChars="0" w:firstLine="0"/>
         <w:jc w:val="center"/>
       </w:pPr>
       <w:r>
@@ -1137,10 +1072,10 @@
           <w:noProof/>
         </w:rPr>
         <w:drawing>
-          <wp:inline distT="0" distB="0" distL="0" distR="0" wp14:anchorId="30E0B06E" wp14:editId="7FEB572C">
-            <wp:extent cx="5143500" cy="2867025"/>
-            <wp:effectExtent l="0" t="0" r="0" b="9525"/>
-            <wp:docPr id="5" name="图片 5"/>
+          <wp:inline distT="0" distB="0" distL="0" distR="0" wp14:anchorId="5BB01646" wp14:editId="35B39F8F">
+            <wp:extent cx="1800225" cy="352425"/>
+            <wp:effectExtent l="0" t="0" r="9525" b="9525"/>
+            <wp:docPr id="3" name="图片 3"/>
             <wp:cNvGraphicFramePr>
               <a:graphicFrameLocks xmlns:a="http://schemas.openxmlformats.org/drawingml/2006/main" noChangeAspect="1"/>
             </wp:cNvGraphicFramePr>
@@ -1160,6 +1095,348 @@
                   <pic:spPr>
                     <a:xfrm>
                       <a:off x="0" y="0"/>
+                      <a:ext cx="1800225" cy="352425"/>
+                    </a:xfrm>
+                    <a:prstGeom prst="rect">
+                      <a:avLst/>
+                    </a:prstGeom>
+                  </pic:spPr>
+                </pic:pic>
+              </a:graphicData>
+            </a:graphic>
+          </wp:inline>
+        </w:drawing>
+      </w:r>
+    </w:p>
+    <w:p>
+      <w:pPr>
+        <w:ind w:firstLineChars="0" w:firstLine="0"/>
+      </w:pPr>
+    </w:p>
+    <w:p>
+      <w:pPr>
+        <w:pStyle w:val="a3"/>
+        <w:numPr>
+          <w:ilvl w:val="0"/>
+          <w:numId w:val="1"/>
+        </w:numPr>
+        <w:ind w:firstLineChars="0"/>
+      </w:pPr>
+      <w:r>
+        <w:rPr>
+          <w:rFonts w:hint="eastAsia"/>
+        </w:rPr>
+        <w:t>分类问题与回归问题</w:t>
+      </w:r>
+    </w:p>
+    <w:p>
+      <w:pPr>
+        <w:pStyle w:val="a3"/>
+        <w:ind w:left="425" w:firstLineChars="0" w:firstLine="0"/>
+      </w:pPr>
+      <w:r>
+        <w:rPr>
+          <w:rFonts w:hint="eastAsia"/>
+        </w:rPr>
+        <w:t>分类问题：结果为离散型数据，如数字识别、颜色分类等</w:t>
+      </w:r>
+      <w:r>
+        <w:rPr>
+          <w:rFonts w:hint="eastAsia"/>
+        </w:rPr>
+        <w:t>（损失函数：交叉熵）</w:t>
+      </w:r>
+      <w:r>
+        <w:rPr>
+          <w:rFonts w:hint="eastAsia"/>
+        </w:rPr>
+        <w:t>；</w:t>
+      </w:r>
+    </w:p>
+    <w:p>
+      <w:pPr>
+        <w:pStyle w:val="a3"/>
+        <w:ind w:left="425" w:firstLineChars="0" w:firstLine="0"/>
+      </w:pPr>
+      <w:r>
+        <w:t>回归问题</w:t>
+      </w:r>
+      <w:r>
+        <w:rPr>
+          <w:rFonts w:hint="eastAsia"/>
+        </w:rPr>
+        <w:t>：</w:t>
+      </w:r>
+      <w:r>
+        <w:t>结果为连续性数据</w:t>
+      </w:r>
+      <w:r>
+        <w:rPr>
+          <w:rFonts w:hint="eastAsia"/>
+        </w:rPr>
+        <w:t>，</w:t>
+      </w:r>
+      <w:r>
+        <w:t>如价格等</w:t>
+      </w:r>
+      <w:r>
+        <w:rPr>
+          <w:rFonts w:hint="eastAsia"/>
+        </w:rPr>
+        <w:t>（损失函数：均方误差）</w:t>
+      </w:r>
+      <w:r>
+        <w:rPr>
+          <w:rFonts w:hint="eastAsia"/>
+        </w:rPr>
+        <w:t>；</w:t>
+      </w:r>
+    </w:p>
+    <w:p>
+      <w:pPr>
+        <w:ind w:firstLineChars="0" w:firstLine="0"/>
+      </w:pPr>
+    </w:p>
+    <w:p>
+      <w:pPr>
+        <w:pStyle w:val="a3"/>
+        <w:numPr>
+          <w:ilvl w:val="0"/>
+          <w:numId w:val="1"/>
+        </w:numPr>
+        <w:ind w:firstLineChars="0"/>
+      </w:pPr>
+      <w:r>
+        <w:rPr>
+          <w:rFonts w:hint="eastAsia"/>
+        </w:rPr>
+        <w:t>反向传播算法</w:t>
+      </w:r>
+    </w:p>
+    <w:p>
+      <w:pPr>
+        <w:pStyle w:val="a3"/>
+        <w:ind w:left="425" w:firstLineChars="0" w:firstLine="0"/>
+      </w:pPr>
+      <w:r>
+        <w:rPr>
+          <w:rFonts w:hint="eastAsia"/>
+        </w:rPr>
+        <w:t>根据</w:t>
+      </w:r>
+      <w:r>
+        <w:t>定义好的损失函数优化神经网络的参数取值</w:t>
+      </w:r>
+      <w:r>
+        <w:rPr>
+          <w:rFonts w:hint="eastAsia"/>
+        </w:rPr>
+        <w:t>，</w:t>
+      </w:r>
+      <w:r>
+        <w:t>使损失函数更小</w:t>
+      </w:r>
+      <w:r>
+        <w:rPr>
+          <w:rFonts w:hint="eastAsia"/>
+        </w:rPr>
+        <w:t>（如梯度下降算法）</w:t>
+      </w:r>
+      <w:r>
+        <w:rPr>
+          <w:rFonts w:hint="eastAsia"/>
+        </w:rPr>
+        <w:t>。</w:t>
+      </w:r>
+    </w:p>
+    <w:p>
+      <w:pPr>
+        <w:ind w:firstLineChars="0" w:firstLine="0"/>
+      </w:pPr>
+    </w:p>
+    <w:p>
+      <w:pPr>
+        <w:pStyle w:val="a3"/>
+        <w:numPr>
+          <w:ilvl w:val="0"/>
+          <w:numId w:val="1"/>
+        </w:numPr>
+        <w:ind w:firstLineChars="0"/>
+      </w:pPr>
+      <w:r>
+        <w:rPr>
+          <w:rFonts w:hint="eastAsia"/>
+        </w:rPr>
+        <w:t>学习率</w:t>
+      </w:r>
+    </w:p>
+    <w:p>
+      <w:pPr>
+        <w:pStyle w:val="a3"/>
+        <w:ind w:left="425" w:firstLineChars="0" w:firstLine="0"/>
+      </w:pPr>
+      <w:r>
+        <w:t>控制训练时参数每次更新的幅度</w:t>
+      </w:r>
+      <w:r>
+        <w:rPr>
+          <w:rFonts w:hint="eastAsia"/>
+        </w:rPr>
+        <w:t>，</w:t>
+      </w:r>
+      <w:r>
+        <w:t>如果过高容易造成过拟合</w:t>
+      </w:r>
+      <w:r>
+        <w:rPr>
+          <w:rFonts w:hint="eastAsia"/>
+        </w:rPr>
+        <w:t>，</w:t>
+      </w:r>
+      <w:r>
+        <w:t>如果太低会增加学习时间</w:t>
+      </w:r>
+      <w:r>
+        <w:rPr>
+          <w:rFonts w:hint="eastAsia"/>
+        </w:rPr>
+        <w:t>。</w:t>
+      </w:r>
+    </w:p>
+    <w:p>
+      <w:pPr>
+        <w:ind w:firstLineChars="0" w:firstLine="0"/>
+      </w:pPr>
+    </w:p>
+    <w:p>
+      <w:pPr>
+        <w:pStyle w:val="a3"/>
+        <w:numPr>
+          <w:ilvl w:val="0"/>
+          <w:numId w:val="1"/>
+        </w:numPr>
+        <w:ind w:firstLineChars="0"/>
+      </w:pPr>
+      <w:r>
+        <w:rPr>
+          <w:rFonts w:hint="eastAsia"/>
+        </w:rPr>
+        <w:t>指数衰减法</w:t>
+      </w:r>
+    </w:p>
+    <w:p>
+      <w:pPr>
+        <w:pStyle w:val="a3"/>
+        <w:ind w:left="425" w:firstLineChars="0" w:firstLine="0"/>
+      </w:pPr>
+      <w:r>
+        <w:t>动态控制学习率</w:t>
+      </w:r>
+      <w:r>
+        <w:rPr>
+          <w:rFonts w:hint="eastAsia"/>
+        </w:rPr>
+        <w:t>，</w:t>
+      </w:r>
+      <w:r>
+        <w:t>初期使用较大的学习率</w:t>
+      </w:r>
+      <w:r>
+        <w:rPr>
+          <w:rFonts w:hint="eastAsia"/>
+        </w:rPr>
+        <w:t>，</w:t>
+      </w:r>
+      <w:r>
+        <w:t>后期逐渐减小学习率</w:t>
+      </w:r>
+      <w:r>
+        <w:rPr>
+          <w:rFonts w:hint="eastAsia"/>
+        </w:rPr>
+        <w:t>。</w:t>
+      </w:r>
+    </w:p>
+    <w:p>
+      <w:pPr>
+        <w:ind w:firstLineChars="0" w:firstLine="0"/>
+        <w:jc w:val="center"/>
+      </w:pPr>
+      <w:r>
+        <w:rPr>
+          <w:noProof/>
+        </w:rPr>
+        <w:drawing>
+          <wp:inline distT="0" distB="0" distL="0" distR="0" wp14:anchorId="5115B183" wp14:editId="50673F69">
+            <wp:extent cx="4619625" cy="342900"/>
+            <wp:effectExtent l="0" t="0" r="9525" b="0"/>
+            <wp:docPr id="4" name="图片 4"/>
+            <wp:cNvGraphicFramePr>
+              <a:graphicFrameLocks xmlns:a="http://schemas.openxmlformats.org/drawingml/2006/main" noChangeAspect="1"/>
+            </wp:cNvGraphicFramePr>
+            <a:graphic xmlns:a="http://schemas.openxmlformats.org/drawingml/2006/main">
+              <a:graphicData uri="http://schemas.openxmlformats.org/drawingml/2006/picture">
+                <pic:pic xmlns:pic="http://schemas.openxmlformats.org/drawingml/2006/picture">
+                  <pic:nvPicPr>
+                    <pic:cNvPr id="1" name=""/>
+                    <pic:cNvPicPr/>
+                  </pic:nvPicPr>
+                  <pic:blipFill>
+                    <a:blip r:embed="rId13"/>
+                    <a:stretch>
+                      <a:fillRect/>
+                    </a:stretch>
+                  </pic:blipFill>
+                  <pic:spPr>
+                    <a:xfrm>
+                      <a:off x="0" y="0"/>
+                      <a:ext cx="4619625" cy="342900"/>
+                    </a:xfrm>
+                    <a:prstGeom prst="rect">
+                      <a:avLst/>
+                    </a:prstGeom>
+                  </pic:spPr>
+                </pic:pic>
+              </a:graphicData>
+            </a:graphic>
+          </wp:inline>
+        </w:drawing>
+      </w:r>
+    </w:p>
+    <w:p>
+      <w:pPr>
+        <w:ind w:firstLineChars="0" w:firstLine="0"/>
+        <w:jc w:val="center"/>
+      </w:pPr>
+      <w:r>
+        <w:rPr>
+          <w:noProof/>
+        </w:rPr>
+        <w:lastRenderedPageBreak/>
+        <w:drawing>
+          <wp:inline distT="0" distB="0" distL="0" distR="0" wp14:anchorId="30E0B06E" wp14:editId="7FEB572C">
+            <wp:extent cx="5143500" cy="2867025"/>
+            <wp:effectExtent l="0" t="0" r="0" b="9525"/>
+            <wp:docPr id="5" name="图片 5"/>
+            <wp:cNvGraphicFramePr>
+              <a:graphicFrameLocks xmlns:a="http://schemas.openxmlformats.org/drawingml/2006/main" noChangeAspect="1"/>
+            </wp:cNvGraphicFramePr>
+            <a:graphic xmlns:a="http://schemas.openxmlformats.org/drawingml/2006/main">
+              <a:graphicData uri="http://schemas.openxmlformats.org/drawingml/2006/picture">
+                <pic:pic xmlns:pic="http://schemas.openxmlformats.org/drawingml/2006/picture">
+                  <pic:nvPicPr>
+                    <pic:cNvPr id="1" name=""/>
+                    <pic:cNvPicPr/>
+                  </pic:nvPicPr>
+                  <pic:blipFill>
+                    <a:blip r:embed="rId14"/>
+                    <a:stretch>
+                      <a:fillRect/>
+                    </a:stretch>
+                  </pic:blipFill>
+                  <pic:spPr>
+                    <a:xfrm>
+                      <a:off x="0" y="0"/>
                       <a:ext cx="5143500" cy="2867025"/>
                     </a:xfrm>
                     <a:prstGeom prst="rect">
@@ -1342,9 +1619,6 @@
       <w:pPr>
         <w:pStyle w:val="a3"/>
         <w:ind w:left="425" w:firstLineChars="0" w:firstLine="415"/>
-        <w:rPr>
-          <w:rFonts w:hint="eastAsia"/>
-        </w:rPr>
       </w:pPr>
       <w:r>
         <w:rPr>
@@ -1388,8 +1662,6 @@
         </w:rPr>
         <w:t>。</w:t>
       </w:r>
-      <w:bookmarkStart w:id="0" w:name="_GoBack"/>
-      <w:bookmarkEnd w:id="0"/>
     </w:p>
     <w:sectPr>
       <w:pgSz w:w="11906" w:h="16838"/>
@@ -1404,6 +1676,92 @@
 <file path=word/numbering.xml><?xml version="1.0" encoding="utf-8"?>
 <w:numbering xmlns:wpc="http://schemas.microsoft.com/office/word/2010/wordprocessingCanvas" xmlns:mc="http://schemas.openxmlformats.org/markup-compatibility/2006" xmlns:o="urn:schemas-microsoft-com:office:office" xmlns:r="http://schemas.openxmlformats.org/officeDocument/2006/relationships" xmlns:m="http://schemas.openxmlformats.org/officeDocument/2006/math" xmlns:v="urn:schemas-microsoft-com:vml" xmlns:wp14="http://schemas.microsoft.com/office/word/2010/wordprocessingDrawing" xmlns:wp="http://schemas.openxmlformats.org/drawingml/2006/wordprocessingDrawing" xmlns:w10="urn:schemas-microsoft-com:office:word" xmlns:w="http://schemas.openxmlformats.org/wordprocessingml/2006/main" xmlns:w14="http://schemas.microsoft.com/office/word/2010/wordml" xmlns:w15="http://schemas.microsoft.com/office/word/2012/wordml" xmlns:wpg="http://schemas.microsoft.com/office/word/2010/wordprocessingGroup" xmlns:wpi="http://schemas.microsoft.com/office/word/2010/wordprocessingInk" xmlns:wne="http://schemas.microsoft.com/office/word/2006/wordml" xmlns:wps="http://schemas.microsoft.com/office/word/2010/wordprocessingShape" mc:Ignorable="w14 w15 wp14">
   <w:abstractNum w:abstractNumId="0">
+    <w:nsid w:val="08240C81"/>
+    <w:multiLevelType w:val="hybridMultilevel"/>
+    <w:tmpl w:val="B366FB14"/>
+    <w:lvl w:ilvl="0" w:tplc="04090011">
+      <w:start w:val="1"/>
+      <w:numFmt w:val="decimal"/>
+      <w:lvlText w:val="%1)"/>
+      <w:lvlJc w:val="left"/>
+      <w:pPr>
+        <w:ind w:left="840" w:hanging="420"/>
+      </w:pPr>
+    </w:lvl>
+    <w:lvl w:ilvl="1" w:tplc="04090019" w:tentative="1">
+      <w:start w:val="1"/>
+      <w:numFmt w:val="lowerLetter"/>
+      <w:lvlText w:val="%2)"/>
+      <w:lvlJc w:val="left"/>
+      <w:pPr>
+        <w:ind w:left="1260" w:hanging="420"/>
+      </w:pPr>
+    </w:lvl>
+    <w:lvl w:ilvl="2" w:tplc="0409001B" w:tentative="1">
+      <w:start w:val="1"/>
+      <w:numFmt w:val="lowerRoman"/>
+      <w:lvlText w:val="%3."/>
+      <w:lvlJc w:val="right"/>
+      <w:pPr>
+        <w:ind w:left="1680" w:hanging="420"/>
+      </w:pPr>
+    </w:lvl>
+    <w:lvl w:ilvl="3" w:tplc="0409000F" w:tentative="1">
+      <w:start w:val="1"/>
+      <w:numFmt w:val="decimal"/>
+      <w:lvlText w:val="%4."/>
+      <w:lvlJc w:val="left"/>
+      <w:pPr>
+        <w:ind w:left="2100" w:hanging="420"/>
+      </w:pPr>
+    </w:lvl>
+    <w:lvl w:ilvl="4" w:tplc="04090019" w:tentative="1">
+      <w:start w:val="1"/>
+      <w:numFmt w:val="lowerLetter"/>
+      <w:lvlText w:val="%5)"/>
+      <w:lvlJc w:val="left"/>
+      <w:pPr>
+        <w:ind w:left="2520" w:hanging="420"/>
+      </w:pPr>
+    </w:lvl>
+    <w:lvl w:ilvl="5" w:tplc="0409001B" w:tentative="1">
+      <w:start w:val="1"/>
+      <w:numFmt w:val="lowerRoman"/>
+      <w:lvlText w:val="%6."/>
+      <w:lvlJc w:val="right"/>
+      <w:pPr>
+        <w:ind w:left="2940" w:hanging="420"/>
+      </w:pPr>
+    </w:lvl>
+    <w:lvl w:ilvl="6" w:tplc="0409000F" w:tentative="1">
+      <w:start w:val="1"/>
+      <w:numFmt w:val="decimal"/>
+      <w:lvlText w:val="%7."/>
+      <w:lvlJc w:val="left"/>
+      <w:pPr>
+        <w:ind w:left="3360" w:hanging="420"/>
+      </w:pPr>
+    </w:lvl>
+    <w:lvl w:ilvl="7" w:tplc="04090019" w:tentative="1">
+      <w:start w:val="1"/>
+      <w:numFmt w:val="lowerLetter"/>
+      <w:lvlText w:val="%8)"/>
+      <w:lvlJc w:val="left"/>
+      <w:pPr>
+        <w:ind w:left="3780" w:hanging="420"/>
+      </w:pPr>
+    </w:lvl>
+    <w:lvl w:ilvl="8" w:tplc="0409001B" w:tentative="1">
+      <w:start w:val="1"/>
+      <w:numFmt w:val="lowerRoman"/>
+      <w:lvlText w:val="%9."/>
+      <w:lvlJc w:val="right"/>
+      <w:pPr>
+        <w:ind w:left="4200" w:hanging="420"/>
+      </w:pPr>
+    </w:lvl>
+  </w:abstractNum>
+  <w:abstractNum w:abstractNumId="1">
     <w:nsid w:val="159E040F"/>
     <w:multiLevelType w:val="multilevel"/>
     <w:tmpl w:val="159E040F"/>
@@ -1540,7 +1898,7 @@
       </w:rPr>
     </w:lvl>
   </w:abstractNum>
-  <w:abstractNum w:abstractNumId="1">
+  <w:abstractNum w:abstractNumId="2">
     <w:nsid w:val="2FE46C1C"/>
     <w:multiLevelType w:val="multilevel"/>
     <w:tmpl w:val="BDA2783E"/>
@@ -1677,7 +2035,7 @@
       </w:rPr>
     </w:lvl>
   </w:abstractNum>
-  <w:abstractNum w:abstractNumId="2">
+  <w:abstractNum w:abstractNumId="3">
     <w:nsid w:val="3E9A6C4A"/>
     <w:multiLevelType w:val="multilevel"/>
     <w:tmpl w:val="BDA2783E"/>
@@ -1814,7 +2172,7 @@
       </w:rPr>
     </w:lvl>
   </w:abstractNum>
-  <w:abstractNum w:abstractNumId="3">
+  <w:abstractNum w:abstractNumId="4">
     <w:nsid w:val="45A33020"/>
     <w:multiLevelType w:val="hybridMultilevel"/>
     <w:tmpl w:val="05084C7C"/>
@@ -1900,7 +2258,7 @@
       </w:pPr>
     </w:lvl>
   </w:abstractNum>
-  <w:abstractNum w:abstractNumId="4">
+  <w:abstractNum w:abstractNumId="5">
     <w:nsid w:val="4A0A2360"/>
     <w:multiLevelType w:val="multilevel"/>
     <w:tmpl w:val="BDA2783E"/>
@@ -2037,7 +2395,7 @@
       </w:rPr>
     </w:lvl>
   </w:abstractNum>
-  <w:abstractNum w:abstractNumId="5">
+  <w:abstractNum w:abstractNumId="6">
     <w:nsid w:val="65AC51B0"/>
     <w:multiLevelType w:val="hybridMultilevel"/>
     <w:tmpl w:val="30161182"/>
@@ -2123,23 +2481,115 @@
       </w:pPr>
     </w:lvl>
   </w:abstractNum>
+  <w:abstractNum w:abstractNumId="7">
+    <w:nsid w:val="6A080E33"/>
+    <w:multiLevelType w:val="hybridMultilevel"/>
+    <w:tmpl w:val="B3F2D016"/>
+    <w:lvl w:ilvl="0" w:tplc="0409000F">
+      <w:start w:val="1"/>
+      <w:numFmt w:val="decimal"/>
+      <w:lvlText w:val="%1."/>
+      <w:lvlJc w:val="left"/>
+      <w:pPr>
+        <w:ind w:left="420" w:hanging="420"/>
+      </w:pPr>
+    </w:lvl>
+    <w:lvl w:ilvl="1" w:tplc="04090019" w:tentative="1">
+      <w:start w:val="1"/>
+      <w:numFmt w:val="lowerLetter"/>
+      <w:lvlText w:val="%2)"/>
+      <w:lvlJc w:val="left"/>
+      <w:pPr>
+        <w:ind w:left="840" w:hanging="420"/>
+      </w:pPr>
+    </w:lvl>
+    <w:lvl w:ilvl="2" w:tplc="0409001B" w:tentative="1">
+      <w:start w:val="1"/>
+      <w:numFmt w:val="lowerRoman"/>
+      <w:lvlText w:val="%3."/>
+      <w:lvlJc w:val="right"/>
+      <w:pPr>
+        <w:ind w:left="1260" w:hanging="420"/>
+      </w:pPr>
+    </w:lvl>
+    <w:lvl w:ilvl="3" w:tplc="0409000F" w:tentative="1">
+      <w:start w:val="1"/>
+      <w:numFmt w:val="decimal"/>
+      <w:lvlText w:val="%4."/>
+      <w:lvlJc w:val="left"/>
+      <w:pPr>
+        <w:ind w:left="1680" w:hanging="420"/>
+      </w:pPr>
+    </w:lvl>
+    <w:lvl w:ilvl="4" w:tplc="04090019" w:tentative="1">
+      <w:start w:val="1"/>
+      <w:numFmt w:val="lowerLetter"/>
+      <w:lvlText w:val="%5)"/>
+      <w:lvlJc w:val="left"/>
+      <w:pPr>
+        <w:ind w:left="2100" w:hanging="420"/>
+      </w:pPr>
+    </w:lvl>
+    <w:lvl w:ilvl="5" w:tplc="0409001B" w:tentative="1">
+      <w:start w:val="1"/>
+      <w:numFmt w:val="lowerRoman"/>
+      <w:lvlText w:val="%6."/>
+      <w:lvlJc w:val="right"/>
+      <w:pPr>
+        <w:ind w:left="2520" w:hanging="420"/>
+      </w:pPr>
+    </w:lvl>
+    <w:lvl w:ilvl="6" w:tplc="0409000F" w:tentative="1">
+      <w:start w:val="1"/>
+      <w:numFmt w:val="decimal"/>
+      <w:lvlText w:val="%7."/>
+      <w:lvlJc w:val="left"/>
+      <w:pPr>
+        <w:ind w:left="2940" w:hanging="420"/>
+      </w:pPr>
+    </w:lvl>
+    <w:lvl w:ilvl="7" w:tplc="04090019" w:tentative="1">
+      <w:start w:val="1"/>
+      <w:numFmt w:val="lowerLetter"/>
+      <w:lvlText w:val="%8)"/>
+      <w:lvlJc w:val="left"/>
+      <w:pPr>
+        <w:ind w:left="3360" w:hanging="420"/>
+      </w:pPr>
+    </w:lvl>
+    <w:lvl w:ilvl="8" w:tplc="0409001B" w:tentative="1">
+      <w:start w:val="1"/>
+      <w:numFmt w:val="lowerRoman"/>
+      <w:lvlText w:val="%9."/>
+      <w:lvlJc w:val="right"/>
+      <w:pPr>
+        <w:ind w:left="3780" w:hanging="420"/>
+      </w:pPr>
+    </w:lvl>
+  </w:abstractNum>
   <w:num w:numId="1">
-    <w:abstractNumId w:val="0"/>
+    <w:abstractNumId w:val="1"/>
   </w:num>
   <w:num w:numId="2">
+    <w:abstractNumId w:val="4"/>
+  </w:num>
+  <w:num w:numId="3">
+    <w:abstractNumId w:val="2"/>
+  </w:num>
+  <w:num w:numId="4">
     <w:abstractNumId w:val="3"/>
   </w:num>
-  <w:num w:numId="3">
-    <w:abstractNumId w:val="1"/>
-  </w:num>
-  <w:num w:numId="4">
-    <w:abstractNumId w:val="2"/>
-  </w:num>
   <w:num w:numId="5">
-    <w:abstractNumId w:val="4"/>
+    <w:abstractNumId w:val="5"/>
   </w:num>
   <w:num w:numId="6">
-    <w:abstractNumId w:val="5"/>
+    <w:abstractNumId w:val="6"/>
+  </w:num>
+  <w:num w:numId="7">
+    <w:abstractNumId w:val="7"/>
+  </w:num>
+  <w:num w:numId="8">
+    <w:abstractNumId w:val="0"/>
   </w:num>
 </w:numbering>
 </file>
